--- a/شتران.docx
+++ b/شتران.docx
@@ -2663,7 +2663,6 @@
           <w:rtl/>
         </w:rPr>
       </w:pPr>
-      <w:bookmarkStart w:id="0" w:name="_GoBack"/>
     </w:p>
     <w:tbl>
       <w:tblPr>
@@ -2781,7 +2780,7 @@
               <w:bidi/>
               <w:jc w:val="center"/>
               <w:rPr>
-                <w:rFonts w:cs="B Nazanin" w:hint="cs"/>
+                <w:rFonts w:cs="B Nazanin"/>
                 <w:b/>
                 <w:bCs/>
                 <w:rtl/>
@@ -2813,7 +2812,7 @@
               <w:bidi/>
               <w:jc w:val="center"/>
               <w:rPr>
-                <w:rFonts w:cs="B Nazanin" w:hint="cs"/>
+                <w:rFonts w:cs="B Nazanin"/>
                 <w:b/>
                 <w:bCs/>
                 <w:rtl/>
@@ -2931,7 +2930,7 @@
               <w:bidi/>
               <w:jc w:val="center"/>
               <w:rPr>
-                <w:rFonts w:cs="B Nazanin" w:hint="cs"/>
+                <w:rFonts w:cs="B Nazanin"/>
                 <w:b/>
                 <w:bCs/>
                 <w:rtl/>
@@ -3421,7 +3420,7 @@
               <w:rPr>
                 <w:rFonts w:cs="B Nazanin"/>
               </w:rPr>
-              <w:t>6350</w:t>
+              <w:t>6159</w:t>
             </w:r>
           </w:p>
         </w:tc>
@@ -3447,7 +3446,13 @@
               <w:rPr>
                 <w:rFonts w:cs="B Nazanin"/>
               </w:rPr>
-              <w:t>12.4</w:t>
+              <w:t>1</w:t>
+            </w:r>
+            <w:r>
+              <w:rPr>
+                <w:rFonts w:cs="B Nazanin"/>
+              </w:rPr>
+              <w:t>5</w:t>
             </w:r>
           </w:p>
         </w:tc>
@@ -3523,7 +3528,7 @@
               <w:rPr>
                 <w:rFonts w:cs="B Nazanin"/>
               </w:rPr>
-              <w:t>2.75</w:t>
+              <w:t>2.27</w:t>
             </w:r>
           </w:p>
         </w:tc>
@@ -3600,8 +3605,10 @@
               <w:rPr>
                 <w:rFonts w:cs="B Nazanin"/>
               </w:rPr>
-              <w:t>5.2</w:t>
-            </w:r>
+              <w:t>4.33</w:t>
+            </w:r>
+            <w:bookmarkStart w:id="0" w:name="_GoBack"/>
+            <w:bookmarkEnd w:id="0"/>
           </w:p>
         </w:tc>
       </w:tr>
@@ -3957,16 +3964,110 @@
                 <w:bCs/>
                 <w:rtl/>
               </w:rPr>
-              <w:t xml:space="preserve">دلیل </w:t>
-            </w:r>
+              <w:t>دلیل خروج</w:t>
+            </w:r>
+          </w:p>
+        </w:tc>
+        <w:tc>
+          <w:tcPr>
+            <w:tcW w:w="1350" w:type="dxa"/>
+          </w:tcPr>
+          <w:p>
+            <w:pPr>
+              <w:bidi/>
+              <w:jc w:val="center"/>
+              <w:rPr>
+                <w:rFonts w:cs="B Nazanin"/>
+                <w:b/>
+                <w:bCs/>
+                <w:rtl/>
+                <w:lang w:bidi="fa-IR"/>
+              </w:rPr>
+            </w:pPr>
             <w:r>
               <w:rPr>
                 <w:rFonts w:cs="B Nazanin" w:hint="cs"/>
                 <w:b/>
                 <w:bCs/>
                 <w:rtl/>
-              </w:rPr>
-              <w:t>خروج</w:t>
+                <w:lang w:bidi="fa-IR"/>
+              </w:rPr>
+              <w:t>تعداد سهام</w:t>
+            </w:r>
+          </w:p>
+        </w:tc>
+        <w:tc>
+          <w:tcPr>
+            <w:tcW w:w="1260" w:type="dxa"/>
+          </w:tcPr>
+          <w:p>
+            <w:pPr>
+              <w:bidi/>
+              <w:jc w:val="center"/>
+              <w:rPr>
+                <w:rFonts w:cs="B Nazanin"/>
+                <w:b/>
+                <w:bCs/>
+                <w:rtl/>
+                <w:lang w:bidi="fa-IR"/>
+              </w:rPr>
+            </w:pPr>
+            <w:r>
+              <w:rPr>
+                <w:rFonts w:cs="B Nazanin" w:hint="cs"/>
+                <w:b/>
+                <w:bCs/>
+                <w:rtl/>
+                <w:lang w:bidi="fa-IR"/>
+              </w:rPr>
+              <w:t>قیمت خروج</w:t>
+            </w:r>
+          </w:p>
+        </w:tc>
+        <w:tc>
+          <w:tcPr>
+            <w:tcW w:w="1260" w:type="dxa"/>
+          </w:tcPr>
+          <w:p>
+            <w:pPr>
+              <w:bidi/>
+              <w:jc w:val="center"/>
+              <w:rPr>
+                <w:rFonts w:cs="B Nazanin"/>
+                <w:b/>
+                <w:bCs/>
+              </w:rPr>
+            </w:pPr>
+            <w:r>
+              <w:rPr>
+                <w:rFonts w:cs="B Nazanin" w:hint="cs"/>
+                <w:b/>
+                <w:bCs/>
+                <w:rtl/>
+              </w:rPr>
+              <w:t>مبلغ کل</w:t>
+            </w:r>
+          </w:p>
+          <w:p>
+            <w:pPr>
+              <w:bidi/>
+              <w:jc w:val="center"/>
+              <w:rPr>
+                <w:rFonts w:cs="B Nazanin"/>
+                <w:b/>
+                <w:bCs/>
+                <w:rtl/>
+              </w:rPr>
+            </w:pPr>
+            <w:r>
+              <w:rPr>
+                <w:rFonts w:cs="B Nazanin" w:hint="cs"/>
+                <w:b/>
+                <w:bCs/>
+                <w:rtl/>
+                <w:lang w:bidi="fa-IR"/>
+              </w:rPr>
+              <w:t>(ریال)</w:t>
             </w:r>
           </w:p>
         </w:tc>
@@ -3979,12 +4080,39 @@
               <w:bidi/>
               <w:jc w:val="center"/>
               <w:rPr>
+                <w:rFonts w:cs="B Nazanin"/>
+                <w:b/>
+                <w:bCs/>
+                <w:rtl/>
+                <w:lang w:bidi="fa-IR"/>
+              </w:rPr>
+            </w:pPr>
+            <w:r>
+              <w:rPr>
                 <w:rFonts w:cs="B Nazanin" w:hint="cs"/>
                 <w:b/>
                 <w:bCs/>
                 <w:rtl/>
                 <w:lang w:bidi="fa-IR"/>
               </w:rPr>
+              <w:t>درصد سود/ضرر</w:t>
+            </w:r>
+          </w:p>
+        </w:tc>
+        <w:tc>
+          <w:tcPr>
+            <w:tcW w:w="1350" w:type="dxa"/>
+          </w:tcPr>
+          <w:p>
+            <w:pPr>
+              <w:bidi/>
+              <w:jc w:val="center"/>
+              <w:rPr>
+                <w:rFonts w:cs="B Nazanin"/>
+                <w:b/>
+                <w:bCs/>
+                <w:rtl/>
+              </w:rPr>
             </w:pPr>
             <w:r>
               <w:rPr>
@@ -3992,136 +4120,6 @@
                 <w:b/>
                 <w:bCs/>
                 <w:rtl/>
-                <w:lang w:bidi="fa-IR"/>
-              </w:rPr>
-              <w:t>تعداد سهام</w:t>
-            </w:r>
-          </w:p>
-        </w:tc>
-        <w:tc>
-          <w:tcPr>
-            <w:tcW w:w="1260" w:type="dxa"/>
-          </w:tcPr>
-          <w:p>
-            <w:pPr>
-              <w:bidi/>
-              <w:jc w:val="center"/>
-              <w:rPr>
-                <w:rFonts w:cs="B Nazanin" w:hint="cs"/>
-                <w:b/>
-                <w:bCs/>
-                <w:rtl/>
-                <w:lang w:bidi="fa-IR"/>
-              </w:rPr>
-            </w:pPr>
-            <w:r>
-              <w:rPr>
-                <w:rFonts w:cs="B Nazanin" w:hint="cs"/>
-                <w:b/>
-                <w:bCs/>
-                <w:rtl/>
-                <w:lang w:bidi="fa-IR"/>
-              </w:rPr>
-              <w:t>قیمت خروج</w:t>
-            </w:r>
-          </w:p>
-        </w:tc>
-        <w:tc>
-          <w:tcPr>
-            <w:tcW w:w="1260" w:type="dxa"/>
-          </w:tcPr>
-          <w:p>
-            <w:pPr>
-              <w:bidi/>
-              <w:jc w:val="center"/>
-              <w:rPr>
-                <w:rFonts w:cs="B Nazanin"/>
-                <w:b/>
-                <w:bCs/>
-              </w:rPr>
-            </w:pPr>
-            <w:r>
-              <w:rPr>
-                <w:rFonts w:cs="B Nazanin" w:hint="cs"/>
-                <w:b/>
-                <w:bCs/>
-                <w:rtl/>
-              </w:rPr>
-              <w:t>مبلغ کل</w:t>
-            </w:r>
-          </w:p>
-          <w:p>
-            <w:pPr>
-              <w:bidi/>
-              <w:jc w:val="center"/>
-              <w:rPr>
-                <w:rFonts w:cs="B Nazanin"/>
-                <w:b/>
-                <w:bCs/>
-                <w:rtl/>
-              </w:rPr>
-            </w:pPr>
-            <w:r>
-              <w:rPr>
-                <w:rFonts w:cs="B Nazanin" w:hint="cs"/>
-                <w:b/>
-                <w:bCs/>
-                <w:rtl/>
-                <w:lang w:bidi="fa-IR"/>
-              </w:rPr>
-              <w:t>(ریال)</w:t>
-            </w:r>
-          </w:p>
-        </w:tc>
-        <w:tc>
-          <w:tcPr>
-            <w:tcW w:w="1350" w:type="dxa"/>
-          </w:tcPr>
-          <w:p>
-            <w:pPr>
-              <w:bidi/>
-              <w:jc w:val="center"/>
-              <w:rPr>
-                <w:rFonts w:cs="B Nazanin" w:hint="cs"/>
-                <w:b/>
-                <w:bCs/>
-                <w:rtl/>
-                <w:lang w:bidi="fa-IR"/>
-              </w:rPr>
-            </w:pPr>
-            <w:r>
-              <w:rPr>
-                <w:rFonts w:cs="B Nazanin" w:hint="cs"/>
-                <w:b/>
-                <w:bCs/>
-                <w:rtl/>
-                <w:lang w:bidi="fa-IR"/>
-              </w:rPr>
-              <w:t>درصد سود/ضرر</w:t>
-            </w:r>
-          </w:p>
-        </w:tc>
-        <w:tc>
-          <w:tcPr>
-            <w:tcW w:w="1350" w:type="dxa"/>
-          </w:tcPr>
-          <w:p>
-            <w:pPr>
-              <w:bidi/>
-              <w:jc w:val="center"/>
-              <w:rPr>
-                <w:rFonts w:cs="B Nazanin"/>
-                <w:b/>
-                <w:bCs/>
-                <w:rtl/>
-              </w:rPr>
-            </w:pPr>
-            <w:r>
-              <w:rPr>
-                <w:rFonts w:cs="B Nazanin" w:hint="cs"/>
-                <w:b/>
-                <w:bCs/>
-                <w:rtl/>
               </w:rPr>
               <w:t>مبلغ سود/ضرر</w:t>
             </w:r>
@@ -4131,7 +4129,7 @@
               <w:bidi/>
               <w:jc w:val="center"/>
               <w:rPr>
-                <w:rFonts w:cs="B Nazanin" w:hint="cs"/>
+                <w:rFonts w:cs="B Nazanin"/>
                 <w:b/>
                 <w:bCs/>
                 <w:rtl/>
@@ -4370,31 +4368,6 @@
         </w:tc>
       </w:tr>
     </w:tbl>
-    <w:p>
-      <w:pPr>
-        <w:bidi/>
-        <w:rPr>
-          <w:rFonts w:cs="B Nazanin"/>
-        </w:rPr>
-      </w:pPr>
-    </w:p>
-    <w:p>
-      <w:pPr>
-        <w:bidi/>
-        <w:rPr>
-          <w:rFonts w:cs="B Nazanin"/>
-        </w:rPr>
-      </w:pPr>
-    </w:p>
-    <w:p>
-      <w:pPr>
-        <w:bidi/>
-        <w:rPr>
-          <w:rFonts w:cs="B Nazanin"/>
-        </w:rPr>
-      </w:pPr>
-    </w:p>
-    <w:bookmarkEnd w:id="0"/>
     <w:p>
       <w:pPr>
         <w:bidi/>
@@ -4439,7 +4412,31 @@
       <w:pPr>
         <w:bidi/>
         <w:rPr>
-          <w:rFonts w:cs="B Nazanin" w:hint="cs"/>
+          <w:rFonts w:cs="B Nazanin"/>
+        </w:rPr>
+      </w:pPr>
+    </w:p>
+    <w:p>
+      <w:pPr>
+        <w:bidi/>
+        <w:rPr>
+          <w:rFonts w:cs="B Nazanin"/>
+        </w:rPr>
+      </w:pPr>
+    </w:p>
+    <w:p>
+      <w:pPr>
+        <w:bidi/>
+        <w:rPr>
+          <w:rFonts w:cs="B Nazanin"/>
+        </w:rPr>
+      </w:pPr>
+    </w:p>
+    <w:p>
+      <w:pPr>
+        <w:bidi/>
+        <w:rPr>
+          <w:rFonts w:cs="B Nazanin"/>
           <w:rtl/>
           <w:lang w:bidi="fa-IR"/>
         </w:rPr>

--- a/شتران.docx
+++ b/شتران.docx
@@ -2668,32 +2668,33 @@
       <w:tblPr>
         <w:tblStyle w:val="TableGrid"/>
         <w:bidiVisual/>
-        <w:tblW w:w="15286" w:type="dxa"/>
+        <w:tblW w:w="15295" w:type="dxa"/>
         <w:tblInd w:w="-51" w:type="dxa"/>
         <w:tblLook w:val="04A0" w:firstRow="1" w:lastRow="0" w:firstColumn="1" w:lastColumn="0" w:noHBand="0" w:noVBand="1"/>
       </w:tblPr>
       <w:tblGrid>
-        <w:gridCol w:w="931"/>
-        <w:gridCol w:w="4878"/>
-        <w:gridCol w:w="901"/>
-        <w:gridCol w:w="811"/>
-        <w:gridCol w:w="1354"/>
-        <w:gridCol w:w="902"/>
-        <w:gridCol w:w="813"/>
-        <w:gridCol w:w="722"/>
-        <w:gridCol w:w="902"/>
-        <w:gridCol w:w="722"/>
-        <w:gridCol w:w="812"/>
-        <w:gridCol w:w="902"/>
-        <w:gridCol w:w="636"/>
+        <w:gridCol w:w="918"/>
+        <w:gridCol w:w="4406"/>
+        <w:gridCol w:w="825"/>
+        <w:gridCol w:w="743"/>
+        <w:gridCol w:w="1233"/>
+        <w:gridCol w:w="1243"/>
+        <w:gridCol w:w="826"/>
+        <w:gridCol w:w="743"/>
+        <w:gridCol w:w="663"/>
+        <w:gridCol w:w="826"/>
+        <w:gridCol w:w="662"/>
+        <w:gridCol w:w="774"/>
+        <w:gridCol w:w="826"/>
+        <w:gridCol w:w="607"/>
       </w:tblGrid>
       <w:tr>
         <w:trPr>
-          <w:trHeight w:val="386"/>
+          <w:trHeight w:val="329"/>
         </w:trPr>
         <w:tc>
           <w:tcPr>
-            <w:tcW w:w="931" w:type="dxa"/>
+            <w:tcW w:w="856" w:type="dxa"/>
             <w:vMerge w:val="restart"/>
             <w:tcBorders>
               <w:top w:val="single" w:sz="12" w:space="0" w:color="auto"/>
@@ -2727,7 +2728,7 @@
         </w:tc>
         <w:tc>
           <w:tcPr>
-            <w:tcW w:w="4878" w:type="dxa"/>
+            <w:tcW w:w="4485" w:type="dxa"/>
             <w:vMerge w:val="restart"/>
             <w:tcBorders>
               <w:top w:val="single" w:sz="12" w:space="0" w:color="auto"/>
@@ -2768,7 +2769,7 @@
         </w:tc>
         <w:tc>
           <w:tcPr>
-            <w:tcW w:w="901" w:type="dxa"/>
+            <w:tcW w:w="828" w:type="dxa"/>
             <w:vMerge w:val="restart"/>
             <w:tcBorders>
               <w:top w:val="single" w:sz="12" w:space="0" w:color="auto"/>
@@ -2801,7 +2802,7 @@
         </w:tc>
         <w:tc>
           <w:tcPr>
-            <w:tcW w:w="811" w:type="dxa"/>
+            <w:tcW w:w="745" w:type="dxa"/>
             <w:vMerge w:val="restart"/>
             <w:tcBorders>
               <w:top w:val="single" w:sz="12" w:space="0" w:color="auto"/>
@@ -2833,30 +2834,73 @@
         </w:tc>
         <w:tc>
           <w:tcPr>
-            <w:tcW w:w="1354" w:type="dxa"/>
+            <w:tcW w:w="1244" w:type="dxa"/>
             <w:vMerge w:val="restart"/>
             <w:tcBorders>
               <w:top w:val="single" w:sz="12" w:space="0" w:color="auto"/>
-              <w:right w:val="single" w:sz="12" w:space="0" w:color="auto"/>
-            </w:tcBorders>
-          </w:tcPr>
-          <w:p>
-            <w:pPr>
-              <w:bidi/>
-              <w:jc w:val="center"/>
-              <w:rPr>
-                <w:rFonts w:cs="B Nazanin"/>
-                <w:b/>
-                <w:bCs/>
-              </w:rPr>
-            </w:pPr>
-            <w:r>
+            </w:tcBorders>
+          </w:tcPr>
+          <w:p>
+            <w:pPr>
+              <w:bidi/>
+              <w:jc w:val="center"/>
               <w:rPr>
                 <w:rFonts w:cs="B Nazanin" w:hint="cs"/>
                 <w:b/>
                 <w:bCs/>
                 <w:rtl/>
               </w:rPr>
+            </w:pPr>
+            <w:r>
+              <w:rPr>
+                <w:rFonts w:cs="B Nazanin" w:hint="cs"/>
+                <w:b/>
+                <w:bCs/>
+                <w:sz w:val="20"/>
+                <w:szCs w:val="20"/>
+                <w:rtl/>
+              </w:rPr>
+              <w:t xml:space="preserve">درصد </w:t>
+            </w:r>
+            <w:r>
+              <w:rPr>
+                <w:rFonts w:cs="B Nazanin" w:hint="cs"/>
+                <w:b/>
+                <w:bCs/>
+                <w:sz w:val="20"/>
+                <w:szCs w:val="20"/>
+                <w:rtl/>
+              </w:rPr>
+              <w:t>ریسک سرمایه</w:t>
+            </w:r>
+          </w:p>
+        </w:tc>
+        <w:tc>
+          <w:tcPr>
+            <w:tcW w:w="1244" w:type="dxa"/>
+            <w:vMerge w:val="restart"/>
+            <w:tcBorders>
+              <w:top w:val="single" w:sz="12" w:space="0" w:color="auto"/>
+              <w:right w:val="single" w:sz="12" w:space="0" w:color="auto"/>
+            </w:tcBorders>
+          </w:tcPr>
+          <w:p>
+            <w:pPr>
+              <w:bidi/>
+              <w:jc w:val="center"/>
+              <w:rPr>
+                <w:rFonts w:cs="B Nazanin"/>
+                <w:b/>
+                <w:bCs/>
+              </w:rPr>
+            </w:pPr>
+            <w:r>
+              <w:rPr>
+                <w:rFonts w:cs="B Nazanin" w:hint="cs"/>
+                <w:b/>
+                <w:bCs/>
+                <w:rtl/>
+              </w:rPr>
               <w:t>مبلغ کل</w:t>
             </w:r>
           </w:p>
@@ -2885,7 +2929,7 @@
         </w:tc>
         <w:tc>
           <w:tcPr>
-            <w:tcW w:w="1715" w:type="dxa"/>
+            <w:tcW w:w="1576" w:type="dxa"/>
             <w:gridSpan w:val="2"/>
             <w:tcBorders>
               <w:top w:val="single" w:sz="12" w:space="0" w:color="auto"/>
@@ -2917,7 +2961,7 @@
         </w:tc>
         <w:tc>
           <w:tcPr>
-            <w:tcW w:w="4696" w:type="dxa"/>
+            <w:tcW w:w="4317" w:type="dxa"/>
             <w:gridSpan w:val="6"/>
             <w:tcBorders>
               <w:top w:val="single" w:sz="12" w:space="0" w:color="auto"/>
@@ -2952,11 +2996,11 @@
       </w:tr>
       <w:tr>
         <w:trPr>
-          <w:trHeight w:val="372"/>
+          <w:trHeight w:val="317"/>
         </w:trPr>
         <w:tc>
           <w:tcPr>
-            <w:tcW w:w="931" w:type="dxa"/>
+            <w:tcW w:w="856" w:type="dxa"/>
             <w:vMerge/>
             <w:tcBorders>
               <w:left w:val="single" w:sz="12" w:space="0" w:color="auto"/>
@@ -2978,7 +3022,7 @@
         </w:tc>
         <w:tc>
           <w:tcPr>
-            <w:tcW w:w="4878" w:type="dxa"/>
+            <w:tcW w:w="4485" w:type="dxa"/>
             <w:vMerge/>
             <w:tcBorders>
               <w:left w:val="single" w:sz="12" w:space="0" w:color="auto"/>
@@ -2998,7 +3042,7 @@
         </w:tc>
         <w:tc>
           <w:tcPr>
-            <w:tcW w:w="901" w:type="dxa"/>
+            <w:tcW w:w="828" w:type="dxa"/>
             <w:vMerge/>
             <w:tcBorders>
               <w:left w:val="single" w:sz="12" w:space="0" w:color="auto"/>
@@ -3017,7 +3061,7 @@
         </w:tc>
         <w:tc>
           <w:tcPr>
-            <w:tcW w:w="811" w:type="dxa"/>
+            <w:tcW w:w="745" w:type="dxa"/>
             <w:vMerge/>
             <w:tcBorders>
               <w:bottom w:val="single" w:sz="12" w:space="0" w:color="auto"/>
@@ -3035,26 +3079,44 @@
         </w:tc>
         <w:tc>
           <w:tcPr>
-            <w:tcW w:w="1354" w:type="dxa"/>
+            <w:tcW w:w="1244" w:type="dxa"/>
             <w:vMerge/>
             <w:tcBorders>
               <w:bottom w:val="single" w:sz="12" w:space="0" w:color="auto"/>
-              <w:right w:val="single" w:sz="12" w:space="0" w:color="auto"/>
-            </w:tcBorders>
-          </w:tcPr>
-          <w:p>
-            <w:pPr>
-              <w:bidi/>
-              <w:jc w:val="center"/>
-              <w:rPr>
-                <w:rFonts w:cs="B Nazanin"/>
-              </w:rPr>
-            </w:pPr>
-          </w:p>
-        </w:tc>
-        <w:tc>
-          <w:tcPr>
-            <w:tcW w:w="902" w:type="dxa"/>
+            </w:tcBorders>
+          </w:tcPr>
+          <w:p>
+            <w:pPr>
+              <w:bidi/>
+              <w:jc w:val="center"/>
+              <w:rPr>
+                <w:rFonts w:cs="B Nazanin"/>
+              </w:rPr>
+            </w:pPr>
+          </w:p>
+        </w:tc>
+        <w:tc>
+          <w:tcPr>
+            <w:tcW w:w="1244" w:type="dxa"/>
+            <w:vMerge/>
+            <w:tcBorders>
+              <w:bottom w:val="single" w:sz="12" w:space="0" w:color="auto"/>
+              <w:right w:val="single" w:sz="12" w:space="0" w:color="auto"/>
+            </w:tcBorders>
+          </w:tcPr>
+          <w:p>
+            <w:pPr>
+              <w:bidi/>
+              <w:jc w:val="center"/>
+              <w:rPr>
+                <w:rFonts w:cs="B Nazanin"/>
+              </w:rPr>
+            </w:pPr>
+          </w:p>
+        </w:tc>
+        <w:tc>
+          <w:tcPr>
+            <w:tcW w:w="829" w:type="dxa"/>
             <w:tcBorders>
               <w:left w:val="single" w:sz="12" w:space="0" w:color="auto"/>
               <w:bottom w:val="single" w:sz="12" w:space="0" w:color="auto"/>
@@ -3078,7 +3140,7 @@
         </w:tc>
         <w:tc>
           <w:tcPr>
-            <w:tcW w:w="812" w:type="dxa"/>
+            <w:tcW w:w="747" w:type="dxa"/>
             <w:tcBorders>
               <w:bottom w:val="single" w:sz="12" w:space="0" w:color="auto"/>
               <w:right w:val="single" w:sz="12" w:space="0" w:color="auto"/>
@@ -3102,7 +3164,7 @@
         </w:tc>
         <w:tc>
           <w:tcPr>
-            <w:tcW w:w="722" w:type="dxa"/>
+            <w:tcW w:w="663" w:type="dxa"/>
             <w:tcBorders>
               <w:top w:val="single" w:sz="12" w:space="0" w:color="auto"/>
               <w:left w:val="single" w:sz="12" w:space="0" w:color="auto"/>
@@ -3127,7 +3189,7 @@
         </w:tc>
         <w:tc>
           <w:tcPr>
-            <w:tcW w:w="902" w:type="dxa"/>
+            <w:tcW w:w="829" w:type="dxa"/>
             <w:tcBorders>
               <w:top w:val="single" w:sz="12" w:space="0" w:color="auto"/>
               <w:bottom w:val="single" w:sz="12" w:space="0" w:color="auto"/>
@@ -3158,7 +3220,7 @@
         </w:tc>
         <w:tc>
           <w:tcPr>
-            <w:tcW w:w="722" w:type="dxa"/>
+            <w:tcW w:w="663" w:type="dxa"/>
             <w:tcBorders>
               <w:top w:val="single" w:sz="12" w:space="0" w:color="auto"/>
               <w:bottom w:val="single" w:sz="12" w:space="0" w:color="auto"/>
@@ -3183,7 +3245,7 @@
         </w:tc>
         <w:tc>
           <w:tcPr>
-            <w:tcW w:w="812" w:type="dxa"/>
+            <w:tcW w:w="746" w:type="dxa"/>
             <w:tcBorders>
               <w:top w:val="single" w:sz="12" w:space="0" w:color="auto"/>
               <w:left w:val="single" w:sz="12" w:space="0" w:color="auto"/>
@@ -3208,7 +3270,7 @@
         </w:tc>
         <w:tc>
           <w:tcPr>
-            <w:tcW w:w="902" w:type="dxa"/>
+            <w:tcW w:w="829" w:type="dxa"/>
             <w:tcBorders>
               <w:top w:val="single" w:sz="12" w:space="0" w:color="auto"/>
               <w:bottom w:val="single" w:sz="12" w:space="0" w:color="auto"/>
@@ -3238,7 +3300,7 @@
         </w:tc>
         <w:tc>
           <w:tcPr>
-            <w:tcW w:w="633" w:type="dxa"/>
+            <w:tcW w:w="584" w:type="dxa"/>
             <w:tcBorders>
               <w:top w:val="single" w:sz="12" w:space="0" w:color="auto"/>
               <w:bottom w:val="single" w:sz="12" w:space="0" w:color="auto"/>
@@ -3264,11 +3326,11 @@
       </w:tr>
       <w:tr>
         <w:trPr>
-          <w:trHeight w:val="359"/>
+          <w:trHeight w:val="306"/>
         </w:trPr>
         <w:tc>
           <w:tcPr>
-            <w:tcW w:w="931" w:type="dxa"/>
+            <w:tcW w:w="856" w:type="dxa"/>
             <w:tcBorders>
               <w:top w:val="single" w:sz="12" w:space="0" w:color="auto"/>
               <w:left w:val="single" w:sz="12" w:space="0" w:color="auto"/>
@@ -3298,7 +3360,7 @@
         </w:tc>
         <w:tc>
           <w:tcPr>
-            <w:tcW w:w="4878" w:type="dxa"/>
+            <w:tcW w:w="4485" w:type="dxa"/>
             <w:tcBorders>
               <w:top w:val="single" w:sz="12" w:space="0" w:color="auto"/>
               <w:left w:val="single" w:sz="12" w:space="0" w:color="auto"/>
@@ -3325,7 +3387,7 @@
         </w:tc>
         <w:tc>
           <w:tcPr>
-            <w:tcW w:w="901" w:type="dxa"/>
+            <w:tcW w:w="828" w:type="dxa"/>
             <w:tcBorders>
               <w:top w:val="single" w:sz="12" w:space="0" w:color="auto"/>
               <w:left w:val="single" w:sz="12" w:space="0" w:color="auto"/>
@@ -3350,7 +3412,7 @@
         </w:tc>
         <w:tc>
           <w:tcPr>
-            <w:tcW w:w="811" w:type="dxa"/>
+            <w:tcW w:w="745" w:type="dxa"/>
             <w:tcBorders>
               <w:top w:val="single" w:sz="12" w:space="0" w:color="auto"/>
               <w:bottom w:val="single" w:sz="12" w:space="0" w:color="auto"/>
@@ -3374,490 +3436,527 @@
         </w:tc>
         <w:tc>
           <w:tcPr>
-            <w:tcW w:w="1354" w:type="dxa"/>
-            <w:tcBorders>
-              <w:top w:val="single" w:sz="12" w:space="0" w:color="auto"/>
-              <w:bottom w:val="single" w:sz="12" w:space="0" w:color="auto"/>
-              <w:right w:val="single" w:sz="12" w:space="0" w:color="auto"/>
-            </w:tcBorders>
-          </w:tcPr>
-          <w:p>
-            <w:pPr>
-              <w:bidi/>
-              <w:jc w:val="center"/>
-              <w:rPr>
-                <w:rFonts w:cs="B Nazanin"/>
-                <w:rtl/>
-              </w:rPr>
-            </w:pPr>
-            <w:r>
-              <w:rPr>
-                <w:rFonts w:cs="B Nazanin"/>
-              </w:rPr>
-              <w:t>41,986,152</w:t>
-            </w:r>
-          </w:p>
-        </w:tc>
-        <w:tc>
-          <w:tcPr>
-            <w:tcW w:w="902" w:type="dxa"/>
-            <w:tcBorders>
-              <w:top w:val="single" w:sz="12" w:space="0" w:color="auto"/>
-              <w:left w:val="single" w:sz="12" w:space="0" w:color="auto"/>
-              <w:bottom w:val="single" w:sz="12" w:space="0" w:color="auto"/>
-            </w:tcBorders>
-          </w:tcPr>
-          <w:p>
-            <w:pPr>
-              <w:bidi/>
-              <w:jc w:val="center"/>
-              <w:rPr>
-                <w:rFonts w:cs="B Nazanin"/>
-                <w:rtl/>
-              </w:rPr>
-            </w:pPr>
-            <w:r>
-              <w:rPr>
-                <w:rFonts w:cs="B Nazanin"/>
-              </w:rPr>
-              <w:t>6159</w:t>
-            </w:r>
-          </w:p>
-        </w:tc>
-        <w:tc>
-          <w:tcPr>
-            <w:tcW w:w="812" w:type="dxa"/>
-            <w:tcBorders>
-              <w:top w:val="single" w:sz="12" w:space="0" w:color="auto"/>
-              <w:bottom w:val="single" w:sz="12" w:space="0" w:color="auto"/>
-              <w:right w:val="single" w:sz="12" w:space="0" w:color="auto"/>
-            </w:tcBorders>
-          </w:tcPr>
-          <w:p>
-            <w:pPr>
-              <w:bidi/>
-              <w:jc w:val="center"/>
-              <w:rPr>
-                <w:rFonts w:cs="B Nazanin"/>
-                <w:rtl/>
-              </w:rPr>
-            </w:pPr>
-            <w:r>
-              <w:rPr>
-                <w:rFonts w:cs="B Nazanin"/>
-              </w:rPr>
-              <w:t>1</w:t>
-            </w:r>
-            <w:r>
-              <w:rPr>
-                <w:rFonts w:cs="B Nazanin"/>
-              </w:rPr>
-              <w:t>5</w:t>
-            </w:r>
-          </w:p>
-        </w:tc>
-        <w:tc>
-          <w:tcPr>
-            <w:tcW w:w="722" w:type="dxa"/>
-            <w:tcBorders>
-              <w:top w:val="single" w:sz="12" w:space="0" w:color="auto"/>
-              <w:left w:val="single" w:sz="12" w:space="0" w:color="auto"/>
-              <w:bottom w:val="single" w:sz="12" w:space="0" w:color="auto"/>
-            </w:tcBorders>
-          </w:tcPr>
-          <w:p>
-            <w:pPr>
-              <w:bidi/>
-              <w:jc w:val="center"/>
-              <w:rPr>
-                <w:rFonts w:cs="B Nazanin"/>
-                <w:rtl/>
-              </w:rPr>
-            </w:pPr>
-            <w:r>
-              <w:rPr>
-                <w:rFonts w:cs="B Nazanin"/>
-              </w:rPr>
-              <w:t>9730</w:t>
-            </w:r>
-          </w:p>
-        </w:tc>
-        <w:tc>
-          <w:tcPr>
-            <w:tcW w:w="902" w:type="dxa"/>
-            <w:tcBorders>
-              <w:top w:val="single" w:sz="12" w:space="0" w:color="auto"/>
-              <w:bottom w:val="single" w:sz="12" w:space="0" w:color="auto"/>
-            </w:tcBorders>
-          </w:tcPr>
-          <w:p>
-            <w:pPr>
-              <w:bidi/>
-              <w:jc w:val="center"/>
-              <w:rPr>
-                <w:rFonts w:cs="B Nazanin"/>
-                <w:rtl/>
-              </w:rPr>
-            </w:pPr>
-            <w:r>
-              <w:rPr>
-                <w:rFonts w:cs="B Nazanin"/>
-              </w:rPr>
-              <w:t>34.1</w:t>
-            </w:r>
-          </w:p>
-        </w:tc>
-        <w:tc>
-          <w:tcPr>
-            <w:tcW w:w="722" w:type="dxa"/>
-            <w:tcBorders>
-              <w:top w:val="single" w:sz="12" w:space="0" w:color="auto"/>
-              <w:bottom w:val="single" w:sz="12" w:space="0" w:color="auto"/>
-              <w:right w:val="single" w:sz="12" w:space="0" w:color="auto"/>
-            </w:tcBorders>
-          </w:tcPr>
-          <w:p>
-            <w:pPr>
-              <w:bidi/>
-              <w:jc w:val="center"/>
-              <w:rPr>
-                <w:rFonts w:cs="B Nazanin"/>
-              </w:rPr>
-            </w:pPr>
-            <w:r>
-              <w:rPr>
-                <w:rFonts w:cs="B Nazanin"/>
-              </w:rPr>
-              <w:t>2.27</w:t>
-            </w:r>
-          </w:p>
-        </w:tc>
-        <w:tc>
-          <w:tcPr>
-            <w:tcW w:w="812" w:type="dxa"/>
-            <w:tcBorders>
-              <w:top w:val="single" w:sz="12" w:space="0" w:color="auto"/>
-              <w:left w:val="single" w:sz="12" w:space="0" w:color="auto"/>
-              <w:bottom w:val="single" w:sz="12" w:space="0" w:color="auto"/>
-            </w:tcBorders>
-          </w:tcPr>
-          <w:p>
-            <w:pPr>
-              <w:bidi/>
-              <w:jc w:val="center"/>
-              <w:rPr>
-                <w:rFonts w:cs="B Nazanin"/>
-                <w:rtl/>
-              </w:rPr>
-            </w:pPr>
-            <w:r>
-              <w:rPr>
-                <w:rFonts w:cs="B Nazanin"/>
-              </w:rPr>
-              <w:t>11971</w:t>
-            </w:r>
-          </w:p>
-        </w:tc>
-        <w:tc>
-          <w:tcPr>
-            <w:tcW w:w="902" w:type="dxa"/>
-            <w:tcBorders>
-              <w:top w:val="single" w:sz="12" w:space="0" w:color="auto"/>
-              <w:bottom w:val="single" w:sz="12" w:space="0" w:color="auto"/>
-            </w:tcBorders>
-          </w:tcPr>
-          <w:p>
-            <w:pPr>
-              <w:bidi/>
-              <w:jc w:val="center"/>
-              <w:rPr>
-                <w:rFonts w:cs="B Nazanin"/>
-                <w:rtl/>
-              </w:rPr>
-            </w:pPr>
-            <w:r>
-              <w:rPr>
-                <w:rFonts w:cs="B Nazanin"/>
-              </w:rPr>
-              <w:t>65</w:t>
-            </w:r>
-          </w:p>
-        </w:tc>
-        <w:tc>
-          <w:tcPr>
-            <w:tcW w:w="633" w:type="dxa"/>
-            <w:tcBorders>
-              <w:top w:val="single" w:sz="12" w:space="0" w:color="auto"/>
-              <w:bottom w:val="single" w:sz="12" w:space="0" w:color="auto"/>
-              <w:right w:val="single" w:sz="12" w:space="0" w:color="auto"/>
-            </w:tcBorders>
-          </w:tcPr>
-          <w:p>
-            <w:pPr>
-              <w:bidi/>
-              <w:jc w:val="center"/>
-              <w:rPr>
-                <w:rFonts w:cs="B Nazanin"/>
-                <w:rtl/>
-              </w:rPr>
-            </w:pPr>
-            <w:r>
-              <w:rPr>
-                <w:rFonts w:cs="B Nazanin"/>
-              </w:rPr>
-              <w:t>4.33</w:t>
+            <w:tcW w:w="1244" w:type="dxa"/>
+            <w:tcBorders>
+              <w:top w:val="single" w:sz="12" w:space="0" w:color="auto"/>
+              <w:bottom w:val="single" w:sz="12" w:space="0" w:color="auto"/>
+            </w:tcBorders>
+          </w:tcPr>
+          <w:p>
+            <w:pPr>
+              <w:bidi/>
+              <w:jc w:val="center"/>
+              <w:rPr>
+                <w:rFonts w:cs="B Nazanin"/>
+              </w:rPr>
+            </w:pPr>
+            <w:r>
+              <w:rPr>
+                <w:rFonts w:cs="B Nazanin"/>
+              </w:rPr>
+              <w:t>1%</w:t>
             </w:r>
             <w:bookmarkStart w:id="0" w:name="_GoBack"/>
             <w:bookmarkEnd w:id="0"/>
+          </w:p>
+        </w:tc>
+        <w:tc>
+          <w:tcPr>
+            <w:tcW w:w="1244" w:type="dxa"/>
+            <w:tcBorders>
+              <w:top w:val="single" w:sz="12" w:space="0" w:color="auto"/>
+              <w:bottom w:val="single" w:sz="12" w:space="0" w:color="auto"/>
+              <w:right w:val="single" w:sz="12" w:space="0" w:color="auto"/>
+            </w:tcBorders>
+          </w:tcPr>
+          <w:p>
+            <w:pPr>
+              <w:bidi/>
+              <w:jc w:val="center"/>
+              <w:rPr>
+                <w:rFonts w:cs="B Nazanin"/>
+                <w:rtl/>
+              </w:rPr>
+            </w:pPr>
+            <w:r>
+              <w:rPr>
+                <w:rFonts w:cs="B Nazanin"/>
+              </w:rPr>
+              <w:t>41,986,152</w:t>
+            </w:r>
+          </w:p>
+        </w:tc>
+        <w:tc>
+          <w:tcPr>
+            <w:tcW w:w="829" w:type="dxa"/>
+            <w:tcBorders>
+              <w:top w:val="single" w:sz="12" w:space="0" w:color="auto"/>
+              <w:left w:val="single" w:sz="12" w:space="0" w:color="auto"/>
+              <w:bottom w:val="single" w:sz="12" w:space="0" w:color="auto"/>
+            </w:tcBorders>
+          </w:tcPr>
+          <w:p>
+            <w:pPr>
+              <w:bidi/>
+              <w:jc w:val="center"/>
+              <w:rPr>
+                <w:rFonts w:cs="B Nazanin"/>
+                <w:rtl/>
+              </w:rPr>
+            </w:pPr>
+            <w:r>
+              <w:rPr>
+                <w:rFonts w:cs="B Nazanin"/>
+              </w:rPr>
+              <w:t>6159</w:t>
+            </w:r>
+          </w:p>
+        </w:tc>
+        <w:tc>
+          <w:tcPr>
+            <w:tcW w:w="747" w:type="dxa"/>
+            <w:tcBorders>
+              <w:top w:val="single" w:sz="12" w:space="0" w:color="auto"/>
+              <w:bottom w:val="single" w:sz="12" w:space="0" w:color="auto"/>
+              <w:right w:val="single" w:sz="12" w:space="0" w:color="auto"/>
+            </w:tcBorders>
+          </w:tcPr>
+          <w:p>
+            <w:pPr>
+              <w:bidi/>
+              <w:jc w:val="center"/>
+              <w:rPr>
+                <w:rFonts w:cs="B Nazanin"/>
+                <w:rtl/>
+              </w:rPr>
+            </w:pPr>
+            <w:r>
+              <w:rPr>
+                <w:rFonts w:cs="B Nazanin"/>
+              </w:rPr>
+              <w:t>15</w:t>
+            </w:r>
+          </w:p>
+        </w:tc>
+        <w:tc>
+          <w:tcPr>
+            <w:tcW w:w="663" w:type="dxa"/>
+            <w:tcBorders>
+              <w:top w:val="single" w:sz="12" w:space="0" w:color="auto"/>
+              <w:left w:val="single" w:sz="12" w:space="0" w:color="auto"/>
+              <w:bottom w:val="single" w:sz="12" w:space="0" w:color="auto"/>
+            </w:tcBorders>
+          </w:tcPr>
+          <w:p>
+            <w:pPr>
+              <w:bidi/>
+              <w:jc w:val="center"/>
+              <w:rPr>
+                <w:rFonts w:cs="B Nazanin"/>
+                <w:rtl/>
+              </w:rPr>
+            </w:pPr>
+            <w:r>
+              <w:rPr>
+                <w:rFonts w:cs="B Nazanin"/>
+              </w:rPr>
+              <w:t>9730</w:t>
+            </w:r>
+          </w:p>
+        </w:tc>
+        <w:tc>
+          <w:tcPr>
+            <w:tcW w:w="829" w:type="dxa"/>
+            <w:tcBorders>
+              <w:top w:val="single" w:sz="12" w:space="0" w:color="auto"/>
+              <w:bottom w:val="single" w:sz="12" w:space="0" w:color="auto"/>
+            </w:tcBorders>
+          </w:tcPr>
+          <w:p>
+            <w:pPr>
+              <w:bidi/>
+              <w:jc w:val="center"/>
+              <w:rPr>
+                <w:rFonts w:cs="B Nazanin"/>
+                <w:rtl/>
+              </w:rPr>
+            </w:pPr>
+            <w:r>
+              <w:rPr>
+                <w:rFonts w:cs="B Nazanin"/>
+              </w:rPr>
+              <w:t>34.1</w:t>
+            </w:r>
+          </w:p>
+        </w:tc>
+        <w:tc>
+          <w:tcPr>
+            <w:tcW w:w="663" w:type="dxa"/>
+            <w:tcBorders>
+              <w:top w:val="single" w:sz="12" w:space="0" w:color="auto"/>
+              <w:bottom w:val="single" w:sz="12" w:space="0" w:color="auto"/>
+              <w:right w:val="single" w:sz="12" w:space="0" w:color="auto"/>
+            </w:tcBorders>
+          </w:tcPr>
+          <w:p>
+            <w:pPr>
+              <w:bidi/>
+              <w:jc w:val="center"/>
+              <w:rPr>
+                <w:rFonts w:cs="B Nazanin"/>
+              </w:rPr>
+            </w:pPr>
+            <w:r>
+              <w:rPr>
+                <w:rFonts w:cs="B Nazanin"/>
+              </w:rPr>
+              <w:t>2.27</w:t>
+            </w:r>
+          </w:p>
+        </w:tc>
+        <w:tc>
+          <w:tcPr>
+            <w:tcW w:w="746" w:type="dxa"/>
+            <w:tcBorders>
+              <w:top w:val="single" w:sz="12" w:space="0" w:color="auto"/>
+              <w:left w:val="single" w:sz="12" w:space="0" w:color="auto"/>
+              <w:bottom w:val="single" w:sz="12" w:space="0" w:color="auto"/>
+            </w:tcBorders>
+          </w:tcPr>
+          <w:p>
+            <w:pPr>
+              <w:bidi/>
+              <w:jc w:val="center"/>
+              <w:rPr>
+                <w:rFonts w:cs="B Nazanin"/>
+                <w:rtl/>
+              </w:rPr>
+            </w:pPr>
+            <w:r>
+              <w:rPr>
+                <w:rFonts w:cs="B Nazanin"/>
+              </w:rPr>
+              <w:t>11971</w:t>
+            </w:r>
+          </w:p>
+        </w:tc>
+        <w:tc>
+          <w:tcPr>
+            <w:tcW w:w="829" w:type="dxa"/>
+            <w:tcBorders>
+              <w:top w:val="single" w:sz="12" w:space="0" w:color="auto"/>
+              <w:bottom w:val="single" w:sz="12" w:space="0" w:color="auto"/>
+            </w:tcBorders>
+          </w:tcPr>
+          <w:p>
+            <w:pPr>
+              <w:bidi/>
+              <w:jc w:val="center"/>
+              <w:rPr>
+                <w:rFonts w:cs="B Nazanin"/>
+                <w:rtl/>
+              </w:rPr>
+            </w:pPr>
+            <w:r>
+              <w:rPr>
+                <w:rFonts w:cs="B Nazanin"/>
+              </w:rPr>
+              <w:t>65</w:t>
+            </w:r>
+          </w:p>
+        </w:tc>
+        <w:tc>
+          <w:tcPr>
+            <w:tcW w:w="584" w:type="dxa"/>
+            <w:tcBorders>
+              <w:top w:val="single" w:sz="12" w:space="0" w:color="auto"/>
+              <w:bottom w:val="single" w:sz="12" w:space="0" w:color="auto"/>
+              <w:right w:val="single" w:sz="12" w:space="0" w:color="auto"/>
+            </w:tcBorders>
+          </w:tcPr>
+          <w:p>
+            <w:pPr>
+              <w:bidi/>
+              <w:jc w:val="center"/>
+              <w:rPr>
+                <w:rFonts w:cs="B Nazanin"/>
+                <w:rtl/>
+              </w:rPr>
+            </w:pPr>
+            <w:r>
+              <w:rPr>
+                <w:rFonts w:cs="B Nazanin"/>
+              </w:rPr>
+              <w:t>4.33</w:t>
+            </w:r>
           </w:p>
         </w:tc>
       </w:tr>
       <w:tr>
         <w:trPr>
-          <w:trHeight w:val="346"/>
+          <w:trHeight w:val="295"/>
         </w:trPr>
         <w:tc>
           <w:tcPr>
-            <w:tcW w:w="931" w:type="dxa"/>
-            <w:tcBorders>
-              <w:top w:val="single" w:sz="12" w:space="0" w:color="auto"/>
-              <w:left w:val="single" w:sz="12" w:space="0" w:color="auto"/>
-              <w:bottom w:val="single" w:sz="12" w:space="0" w:color="auto"/>
-              <w:right w:val="single" w:sz="12" w:space="0" w:color="auto"/>
-            </w:tcBorders>
-          </w:tcPr>
-          <w:p>
-            <w:pPr>
-              <w:bidi/>
-              <w:jc w:val="center"/>
-              <w:rPr>
-                <w:rFonts w:cs="B Nazanin"/>
-                <w:rtl/>
-                <w:lang w:bidi="fa-IR"/>
-              </w:rPr>
-            </w:pPr>
-          </w:p>
-        </w:tc>
-        <w:tc>
-          <w:tcPr>
-            <w:tcW w:w="4878" w:type="dxa"/>
-            <w:tcBorders>
-              <w:top w:val="single" w:sz="12" w:space="0" w:color="auto"/>
-              <w:left w:val="single" w:sz="12" w:space="0" w:color="auto"/>
-              <w:bottom w:val="single" w:sz="12" w:space="0" w:color="auto"/>
-              <w:right w:val="single" w:sz="12" w:space="0" w:color="auto"/>
-            </w:tcBorders>
-          </w:tcPr>
-          <w:p>
-            <w:pPr>
-              <w:bidi/>
-              <w:rPr>
-                <w:rFonts w:cs="B Nazanin"/>
-                <w:rtl/>
-              </w:rPr>
-            </w:pPr>
-          </w:p>
-        </w:tc>
-        <w:tc>
-          <w:tcPr>
-            <w:tcW w:w="901" w:type="dxa"/>
-            <w:tcBorders>
-              <w:top w:val="single" w:sz="12" w:space="0" w:color="auto"/>
-              <w:left w:val="single" w:sz="12" w:space="0" w:color="auto"/>
-              <w:bottom w:val="single" w:sz="12" w:space="0" w:color="auto"/>
-            </w:tcBorders>
-          </w:tcPr>
-          <w:p>
-            <w:pPr>
-              <w:bidi/>
-              <w:jc w:val="center"/>
-              <w:rPr>
-                <w:rFonts w:cs="B Nazanin"/>
-                <w:rtl/>
-              </w:rPr>
-            </w:pPr>
-          </w:p>
-        </w:tc>
-        <w:tc>
-          <w:tcPr>
-            <w:tcW w:w="811" w:type="dxa"/>
-            <w:tcBorders>
-              <w:top w:val="single" w:sz="12" w:space="0" w:color="auto"/>
-              <w:bottom w:val="single" w:sz="12" w:space="0" w:color="auto"/>
-            </w:tcBorders>
-          </w:tcPr>
-          <w:p>
-            <w:pPr>
-              <w:bidi/>
-              <w:jc w:val="center"/>
-              <w:rPr>
-                <w:rFonts w:cs="B Nazanin"/>
-                <w:rtl/>
-              </w:rPr>
-            </w:pPr>
-          </w:p>
-        </w:tc>
-        <w:tc>
-          <w:tcPr>
-            <w:tcW w:w="1354" w:type="dxa"/>
-            <w:tcBorders>
-              <w:top w:val="single" w:sz="12" w:space="0" w:color="auto"/>
-              <w:bottom w:val="single" w:sz="12" w:space="0" w:color="auto"/>
-              <w:right w:val="single" w:sz="12" w:space="0" w:color="auto"/>
-            </w:tcBorders>
-          </w:tcPr>
-          <w:p>
-            <w:pPr>
-              <w:bidi/>
-              <w:jc w:val="center"/>
-              <w:rPr>
-                <w:rFonts w:cs="B Nazanin"/>
-                <w:rtl/>
-              </w:rPr>
-            </w:pPr>
-          </w:p>
-        </w:tc>
-        <w:tc>
-          <w:tcPr>
-            <w:tcW w:w="902" w:type="dxa"/>
-            <w:tcBorders>
-              <w:top w:val="single" w:sz="12" w:space="0" w:color="auto"/>
-              <w:left w:val="single" w:sz="12" w:space="0" w:color="auto"/>
-              <w:bottom w:val="single" w:sz="12" w:space="0" w:color="auto"/>
-            </w:tcBorders>
-          </w:tcPr>
-          <w:p>
-            <w:pPr>
-              <w:bidi/>
-              <w:jc w:val="center"/>
-              <w:rPr>
-                <w:rFonts w:cs="B Nazanin"/>
-                <w:rtl/>
-              </w:rPr>
-            </w:pPr>
-          </w:p>
-        </w:tc>
-        <w:tc>
-          <w:tcPr>
-            <w:tcW w:w="812" w:type="dxa"/>
-            <w:tcBorders>
-              <w:top w:val="single" w:sz="12" w:space="0" w:color="auto"/>
-              <w:bottom w:val="single" w:sz="12" w:space="0" w:color="auto"/>
-              <w:right w:val="single" w:sz="12" w:space="0" w:color="auto"/>
-            </w:tcBorders>
-          </w:tcPr>
-          <w:p>
-            <w:pPr>
-              <w:bidi/>
-              <w:jc w:val="center"/>
-              <w:rPr>
-                <w:rFonts w:cs="B Nazanin"/>
-                <w:rtl/>
-              </w:rPr>
-            </w:pPr>
-          </w:p>
-        </w:tc>
-        <w:tc>
-          <w:tcPr>
-            <w:tcW w:w="722" w:type="dxa"/>
-            <w:tcBorders>
-              <w:top w:val="single" w:sz="12" w:space="0" w:color="auto"/>
-              <w:left w:val="single" w:sz="12" w:space="0" w:color="auto"/>
-              <w:bottom w:val="single" w:sz="12" w:space="0" w:color="auto"/>
-            </w:tcBorders>
-          </w:tcPr>
-          <w:p>
-            <w:pPr>
-              <w:bidi/>
-              <w:jc w:val="center"/>
-              <w:rPr>
-                <w:rFonts w:cs="B Nazanin"/>
-                <w:rtl/>
-              </w:rPr>
-            </w:pPr>
-          </w:p>
-        </w:tc>
-        <w:tc>
-          <w:tcPr>
-            <w:tcW w:w="902" w:type="dxa"/>
-            <w:tcBorders>
-              <w:top w:val="single" w:sz="12" w:space="0" w:color="auto"/>
-              <w:bottom w:val="single" w:sz="12" w:space="0" w:color="auto"/>
-            </w:tcBorders>
-          </w:tcPr>
-          <w:p>
-            <w:pPr>
-              <w:bidi/>
-              <w:jc w:val="center"/>
-              <w:rPr>
-                <w:rFonts w:cs="B Nazanin"/>
-                <w:rtl/>
-              </w:rPr>
-            </w:pPr>
-          </w:p>
-        </w:tc>
-        <w:tc>
-          <w:tcPr>
-            <w:tcW w:w="722" w:type="dxa"/>
-            <w:tcBorders>
-              <w:top w:val="single" w:sz="12" w:space="0" w:color="auto"/>
-              <w:bottom w:val="single" w:sz="12" w:space="0" w:color="auto"/>
-              <w:right w:val="single" w:sz="12" w:space="0" w:color="auto"/>
-            </w:tcBorders>
-          </w:tcPr>
-          <w:p>
-            <w:pPr>
-              <w:bidi/>
-              <w:jc w:val="center"/>
-              <w:rPr>
-                <w:rFonts w:cs="B Nazanin"/>
-                <w:rtl/>
-              </w:rPr>
-            </w:pPr>
-          </w:p>
-        </w:tc>
-        <w:tc>
-          <w:tcPr>
-            <w:tcW w:w="812" w:type="dxa"/>
-            <w:tcBorders>
-              <w:top w:val="single" w:sz="12" w:space="0" w:color="auto"/>
-              <w:left w:val="single" w:sz="12" w:space="0" w:color="auto"/>
-              <w:bottom w:val="single" w:sz="12" w:space="0" w:color="auto"/>
-            </w:tcBorders>
-          </w:tcPr>
-          <w:p>
-            <w:pPr>
-              <w:bidi/>
-              <w:jc w:val="center"/>
-              <w:rPr>
-                <w:rFonts w:cs="B Nazanin"/>
-                <w:rtl/>
-              </w:rPr>
-            </w:pPr>
-          </w:p>
-        </w:tc>
-        <w:tc>
-          <w:tcPr>
-            <w:tcW w:w="902" w:type="dxa"/>
-            <w:tcBorders>
-              <w:top w:val="single" w:sz="12" w:space="0" w:color="auto"/>
-              <w:bottom w:val="single" w:sz="12" w:space="0" w:color="auto"/>
-            </w:tcBorders>
-          </w:tcPr>
-          <w:p>
-            <w:pPr>
-              <w:bidi/>
-              <w:jc w:val="center"/>
-              <w:rPr>
-                <w:rFonts w:cs="B Nazanin"/>
-                <w:rtl/>
-              </w:rPr>
-            </w:pPr>
-          </w:p>
-        </w:tc>
-        <w:tc>
-          <w:tcPr>
-            <w:tcW w:w="633" w:type="dxa"/>
+            <w:tcW w:w="856" w:type="dxa"/>
+            <w:tcBorders>
+              <w:top w:val="single" w:sz="12" w:space="0" w:color="auto"/>
+              <w:left w:val="single" w:sz="12" w:space="0" w:color="auto"/>
+              <w:bottom w:val="single" w:sz="12" w:space="0" w:color="auto"/>
+              <w:right w:val="single" w:sz="12" w:space="0" w:color="auto"/>
+            </w:tcBorders>
+          </w:tcPr>
+          <w:p>
+            <w:pPr>
+              <w:bidi/>
+              <w:jc w:val="center"/>
+              <w:rPr>
+                <w:rFonts w:cs="B Nazanin"/>
+                <w:rtl/>
+                <w:lang w:bidi="fa-IR"/>
+              </w:rPr>
+            </w:pPr>
+          </w:p>
+        </w:tc>
+        <w:tc>
+          <w:tcPr>
+            <w:tcW w:w="4485" w:type="dxa"/>
+            <w:tcBorders>
+              <w:top w:val="single" w:sz="12" w:space="0" w:color="auto"/>
+              <w:left w:val="single" w:sz="12" w:space="0" w:color="auto"/>
+              <w:bottom w:val="single" w:sz="12" w:space="0" w:color="auto"/>
+              <w:right w:val="single" w:sz="12" w:space="0" w:color="auto"/>
+            </w:tcBorders>
+          </w:tcPr>
+          <w:p>
+            <w:pPr>
+              <w:bidi/>
+              <w:rPr>
+                <w:rFonts w:cs="B Nazanin"/>
+                <w:rtl/>
+              </w:rPr>
+            </w:pPr>
+          </w:p>
+        </w:tc>
+        <w:tc>
+          <w:tcPr>
+            <w:tcW w:w="828" w:type="dxa"/>
+            <w:tcBorders>
+              <w:top w:val="single" w:sz="12" w:space="0" w:color="auto"/>
+              <w:left w:val="single" w:sz="12" w:space="0" w:color="auto"/>
+              <w:bottom w:val="single" w:sz="12" w:space="0" w:color="auto"/>
+            </w:tcBorders>
+          </w:tcPr>
+          <w:p>
+            <w:pPr>
+              <w:bidi/>
+              <w:jc w:val="center"/>
+              <w:rPr>
+                <w:rFonts w:cs="B Nazanin"/>
+                <w:rtl/>
+              </w:rPr>
+            </w:pPr>
+          </w:p>
+        </w:tc>
+        <w:tc>
+          <w:tcPr>
+            <w:tcW w:w="745" w:type="dxa"/>
+            <w:tcBorders>
+              <w:top w:val="single" w:sz="12" w:space="0" w:color="auto"/>
+              <w:bottom w:val="single" w:sz="12" w:space="0" w:color="auto"/>
+            </w:tcBorders>
+          </w:tcPr>
+          <w:p>
+            <w:pPr>
+              <w:bidi/>
+              <w:jc w:val="center"/>
+              <w:rPr>
+                <w:rFonts w:cs="B Nazanin"/>
+                <w:rtl/>
+              </w:rPr>
+            </w:pPr>
+          </w:p>
+        </w:tc>
+        <w:tc>
+          <w:tcPr>
+            <w:tcW w:w="1244" w:type="dxa"/>
+            <w:tcBorders>
+              <w:top w:val="single" w:sz="12" w:space="0" w:color="auto"/>
+              <w:bottom w:val="single" w:sz="12" w:space="0" w:color="auto"/>
+            </w:tcBorders>
+          </w:tcPr>
+          <w:p>
+            <w:pPr>
+              <w:bidi/>
+              <w:jc w:val="center"/>
+              <w:rPr>
+                <w:rFonts w:cs="B Nazanin"/>
+                <w:rtl/>
+              </w:rPr>
+            </w:pPr>
+          </w:p>
+        </w:tc>
+        <w:tc>
+          <w:tcPr>
+            <w:tcW w:w="1244" w:type="dxa"/>
+            <w:tcBorders>
+              <w:top w:val="single" w:sz="12" w:space="0" w:color="auto"/>
+              <w:bottom w:val="single" w:sz="12" w:space="0" w:color="auto"/>
+              <w:right w:val="single" w:sz="12" w:space="0" w:color="auto"/>
+            </w:tcBorders>
+          </w:tcPr>
+          <w:p>
+            <w:pPr>
+              <w:bidi/>
+              <w:jc w:val="center"/>
+              <w:rPr>
+                <w:rFonts w:cs="B Nazanin"/>
+                <w:rtl/>
+              </w:rPr>
+            </w:pPr>
+          </w:p>
+        </w:tc>
+        <w:tc>
+          <w:tcPr>
+            <w:tcW w:w="829" w:type="dxa"/>
+            <w:tcBorders>
+              <w:top w:val="single" w:sz="12" w:space="0" w:color="auto"/>
+              <w:left w:val="single" w:sz="12" w:space="0" w:color="auto"/>
+              <w:bottom w:val="single" w:sz="12" w:space="0" w:color="auto"/>
+            </w:tcBorders>
+          </w:tcPr>
+          <w:p>
+            <w:pPr>
+              <w:bidi/>
+              <w:jc w:val="center"/>
+              <w:rPr>
+                <w:rFonts w:cs="B Nazanin"/>
+                <w:rtl/>
+              </w:rPr>
+            </w:pPr>
+          </w:p>
+        </w:tc>
+        <w:tc>
+          <w:tcPr>
+            <w:tcW w:w="747" w:type="dxa"/>
+            <w:tcBorders>
+              <w:top w:val="single" w:sz="12" w:space="0" w:color="auto"/>
+              <w:bottom w:val="single" w:sz="12" w:space="0" w:color="auto"/>
+              <w:right w:val="single" w:sz="12" w:space="0" w:color="auto"/>
+            </w:tcBorders>
+          </w:tcPr>
+          <w:p>
+            <w:pPr>
+              <w:bidi/>
+              <w:jc w:val="center"/>
+              <w:rPr>
+                <w:rFonts w:cs="B Nazanin"/>
+                <w:rtl/>
+              </w:rPr>
+            </w:pPr>
+          </w:p>
+        </w:tc>
+        <w:tc>
+          <w:tcPr>
+            <w:tcW w:w="663" w:type="dxa"/>
+            <w:tcBorders>
+              <w:top w:val="single" w:sz="12" w:space="0" w:color="auto"/>
+              <w:left w:val="single" w:sz="12" w:space="0" w:color="auto"/>
+              <w:bottom w:val="single" w:sz="12" w:space="0" w:color="auto"/>
+            </w:tcBorders>
+          </w:tcPr>
+          <w:p>
+            <w:pPr>
+              <w:bidi/>
+              <w:jc w:val="center"/>
+              <w:rPr>
+                <w:rFonts w:cs="B Nazanin"/>
+                <w:rtl/>
+              </w:rPr>
+            </w:pPr>
+          </w:p>
+        </w:tc>
+        <w:tc>
+          <w:tcPr>
+            <w:tcW w:w="829" w:type="dxa"/>
+            <w:tcBorders>
+              <w:top w:val="single" w:sz="12" w:space="0" w:color="auto"/>
+              <w:bottom w:val="single" w:sz="12" w:space="0" w:color="auto"/>
+            </w:tcBorders>
+          </w:tcPr>
+          <w:p>
+            <w:pPr>
+              <w:bidi/>
+              <w:jc w:val="center"/>
+              <w:rPr>
+                <w:rFonts w:cs="B Nazanin"/>
+                <w:rtl/>
+              </w:rPr>
+            </w:pPr>
+          </w:p>
+        </w:tc>
+        <w:tc>
+          <w:tcPr>
+            <w:tcW w:w="663" w:type="dxa"/>
+            <w:tcBorders>
+              <w:top w:val="single" w:sz="12" w:space="0" w:color="auto"/>
+              <w:bottom w:val="single" w:sz="12" w:space="0" w:color="auto"/>
+              <w:right w:val="single" w:sz="12" w:space="0" w:color="auto"/>
+            </w:tcBorders>
+          </w:tcPr>
+          <w:p>
+            <w:pPr>
+              <w:bidi/>
+              <w:jc w:val="center"/>
+              <w:rPr>
+                <w:rFonts w:cs="B Nazanin"/>
+                <w:rtl/>
+              </w:rPr>
+            </w:pPr>
+          </w:p>
+        </w:tc>
+        <w:tc>
+          <w:tcPr>
+            <w:tcW w:w="746" w:type="dxa"/>
+            <w:tcBorders>
+              <w:top w:val="single" w:sz="12" w:space="0" w:color="auto"/>
+              <w:left w:val="single" w:sz="12" w:space="0" w:color="auto"/>
+              <w:bottom w:val="single" w:sz="12" w:space="0" w:color="auto"/>
+            </w:tcBorders>
+          </w:tcPr>
+          <w:p>
+            <w:pPr>
+              <w:bidi/>
+              <w:jc w:val="center"/>
+              <w:rPr>
+                <w:rFonts w:cs="B Nazanin"/>
+                <w:rtl/>
+              </w:rPr>
+            </w:pPr>
+          </w:p>
+        </w:tc>
+        <w:tc>
+          <w:tcPr>
+            <w:tcW w:w="829" w:type="dxa"/>
+            <w:tcBorders>
+              <w:top w:val="single" w:sz="12" w:space="0" w:color="auto"/>
+              <w:bottom w:val="single" w:sz="12" w:space="0" w:color="auto"/>
+            </w:tcBorders>
+          </w:tcPr>
+          <w:p>
+            <w:pPr>
+              <w:bidi/>
+              <w:jc w:val="center"/>
+              <w:rPr>
+                <w:rFonts w:cs="B Nazanin"/>
+                <w:rtl/>
+              </w:rPr>
+            </w:pPr>
+          </w:p>
+        </w:tc>
+        <w:tc>
+          <w:tcPr>
+            <w:tcW w:w="584" w:type="dxa"/>
             <w:tcBorders>
               <w:top w:val="single" w:sz="12" w:space="0" w:color="auto"/>
               <w:bottom w:val="single" w:sz="12" w:space="0" w:color="auto"/>
